--- a/course reviews/Student_24_Course_200.docx
+++ b/course reviews/Student_24_Course_200.docx
@@ -4,44 +4,33 @@
   <w:body>
     <w:p>
       <w:r>
-        <w:t>Year of study: Senior</w:t>
+        <w:t>Year of study: Sophomore</w:t>
       </w:r>
     </w:p>
     <w:p>
       <w:r>
-        <w:t>1) 𝑰𝒏𝒕𝒓𝒐𝒅𝒖𝒄𝒕𝒊𝒐𝒏 𝒕𝒐 𝒐𝒃𝒋𝒆𝒄𝒕 𝒐𝒓𝒊𝒆𝒏𝒕𝒆𝒅 𝒑𝒓𝒐𝒈𝒓𝒂𝒎𝒎𝒊𝒏𝒈 (𝑪𝒔200)</w:t>
-        <w:br/>
-        <w:t>2) CS 200 is extremely coding intensive. You should only take it if you're determined to polish your coding (CS 100 level) before the course starts</w:t>
-        <w:br/>
-        <w:t>3) Course difficulty was a 4.</w:t>
+        <w:t>Semesters offered: Fall</w:t>
       </w:r>
     </w:p>
     <w:p>
       <w:r>
-        <w:t>Gpa: 1)  𝑰𝒏𝒕𝒓𝒐𝒅𝒖𝒄𝒕𝒊𝒐𝒏 𝒕𝒐 𝒐𝒃𝒋𝒆𝒄𝒕 𝒐𝒓𝒊𝒆𝒏𝒕𝒆𝒅 𝒑𝒓𝒐𝒈𝒓𝒂𝒎𝒎𝒊𝒏𝒈 (𝑪𝒔200)</w:t>
+        <w:t>Course aliases: DM, Discrete Maths, Cs210</w:t>
+      </w:r>
+    </w:p>
+    <w:p>
+      <w:r>
+        <w:t>Course review:</w:t>
         <w:br/>
-        <w:t>2) Shafay teaches very well in terms of theory, concepts, backend, and the market usage.</w:t>
+        <w:t>1) Discrete Mathematics (Cs210)</w:t>
         <w:br/>
-        <w:t>However, he doesn't focus mainly on the coding part. So, you have to learn the coding and keep practicing yourself.</w:t>
+        <w:t>2) Unpopular take: it’s not as easy as advertised. Ppl say it’s easy bc the assignments you get have been repeating for years and you can just copy it off of past mark scheme 🤡 however, we had modular exams/quizzes and those were pretty hard - the mean would be low for them too (esp the later ones). Most of DM is proofs which you need to develop an intuition for by practising a lot bc they’re very creative (and hard). Also, in my experience DM isnt too useful of a CS course to take. There’s plenty of CS courses that teach you so much more and are actually useful + develop your programming skills</w:t>
         <w:br/>
-        <w:t>Labs:</w:t>
-        <w:br/>
-        <w:t>Labs are a bit hard in the start but gradually the difficulty level decreases. This is just to build in the passion to practice in you. Sadly, Shafay is the only instructor who gives individual time for every lab task. So, you should have a good coding speed. If you don't have know, not an issue; will learn gradually in his course.</w:t>
-        <w:br/>
-        <w:t>Quizzes:</w:t>
-        <w:br/>
-        <w:t>Quizzes are normal. Like if you have attended classes and just have seen his resources slides/pdf one day before, good to go in the quiz. (Easy quizzes)</w:t>
-        <w:br/>
-        <w:t>Assignments:</w:t>
-        <w:br/>
-        <w:t>The assignments depend on TAs but Shafay ask them to have a bit difficult one. But in the end, ho jati hein.</w:t>
-        <w:br/>
-        <w:t>Classes:</w:t>
-        <w:br/>
-        <w:t>The most important part of any course with Shafay is his classes. He teaches very well and test you according to it. Please don't miss classes and never hesitate to ask questions.</w:t>
-        <w:br/>
-        <w:br/>
-        <w:t>3) Course difficulty was a 4.</w:t>
+        <w:t>3) Course difficulty was a 3.</w:t>
+      </w:r>
+    </w:p>
+    <w:p>
+      <w:r>
+        <w:t>GPA: 3.30-3.60</w:t>
       </w:r>
     </w:p>
     <w:sectPr>
